--- a/06052019MgNyanLinHtet.docx
+++ b/06052019MgNyanLinHtet.docx
@@ -807,6 +807,17 @@
                 <w:shd w:fill="auto" w:val="clear"/>
               </w:rPr>
             </w:pPr>
+            <w:r>
+              <w:rPr>
+                <w:rFonts w:ascii="Calibri" w:hAnsi="Calibri" w:cs="Calibri" w:eastAsia="Calibri"/>
+                <w:color w:val="auto"/>
+                <w:spacing w:val="0"/>
+                <w:position w:val="0"/>
+                <w:sz w:val="22"/>
+                <w:shd w:fill="auto" w:val="clear"/>
+              </w:rPr>
+              <w:t xml:space="preserve">07.05.2019</w:t>
+            </w:r>
           </w:p>
         </w:tc>
         <w:tc>
@@ -839,6 +850,121 @@
                 <w:shd w:fill="auto" w:val="clear"/>
               </w:rPr>
             </w:pPr>
+            <w:r>
+              <w:rPr>
+                <w:rFonts w:ascii="Calibri" w:hAnsi="Calibri" w:cs="Calibri" w:eastAsia="Calibri"/>
+                <w:color w:val="auto"/>
+                <w:spacing w:val="0"/>
+                <w:position w:val="0"/>
+                <w:sz w:val="22"/>
+                <w:shd w:fill="auto" w:val="clear"/>
+              </w:rPr>
+              <w:t xml:space="preserve">1.Java Assignment(Refactor File Directory Management)</w:t>
+            </w:r>
+          </w:p>
+          <w:p>
+            <w:pPr>
+              <w:spacing w:before="0" w:after="0" w:line="240"/>
+              <w:ind w:right="0" w:left="0" w:firstLine="0"/>
+              <w:jc w:val="left"/>
+              <w:rPr>
+                <w:rFonts w:ascii="Calibri" w:hAnsi="Calibri" w:cs="Calibri" w:eastAsia="Calibri"/>
+                <w:color w:val="auto"/>
+                <w:spacing w:val="0"/>
+                <w:position w:val="0"/>
+                <w:sz w:val="22"/>
+                <w:shd w:fill="auto" w:val="clear"/>
+              </w:rPr>
+            </w:pPr>
+            <w:r>
+              <w:rPr>
+                <w:rFonts w:ascii="Calibri" w:hAnsi="Calibri" w:cs="Calibri" w:eastAsia="Calibri"/>
+                <w:color w:val="auto"/>
+                <w:spacing w:val="0"/>
+                <w:position w:val="0"/>
+                <w:sz w:val="22"/>
+                <w:shd w:fill="auto" w:val="clear"/>
+              </w:rPr>
+              <w:t xml:space="preserve">2.Code Review</w:t>
+            </w:r>
+          </w:p>
+          <w:p>
+            <w:pPr>
+              <w:spacing w:before="0" w:after="0" w:line="240"/>
+              <w:ind w:right="0" w:left="0" w:firstLine="0"/>
+              <w:jc w:val="left"/>
+              <w:rPr>
+                <w:rFonts w:ascii="Calibri" w:hAnsi="Calibri" w:cs="Calibri" w:eastAsia="Calibri"/>
+                <w:color w:val="auto"/>
+                <w:spacing w:val="0"/>
+                <w:position w:val="0"/>
+                <w:sz w:val="22"/>
+                <w:shd w:fill="auto" w:val="clear"/>
+              </w:rPr>
+            </w:pPr>
+            <w:r>
+              <w:rPr>
+                <w:rFonts w:ascii="Calibri" w:hAnsi="Calibri" w:cs="Calibri" w:eastAsia="Calibri"/>
+                <w:color w:val="auto"/>
+                <w:spacing w:val="0"/>
+                <w:position w:val="0"/>
+                <w:sz w:val="22"/>
+                <w:shd w:fill="auto" w:val="clear"/>
+              </w:rPr>
+              <w:t xml:space="preserve">3.Maven Set up</w:t>
+            </w:r>
+          </w:p>
+          <w:p>
+            <w:pPr>
+              <w:spacing w:before="0" w:after="0" w:line="240"/>
+              <w:ind w:right="0" w:left="0" w:firstLine="0"/>
+              <w:jc w:val="left"/>
+              <w:rPr>
+                <w:rFonts w:ascii="Calibri" w:hAnsi="Calibri" w:cs="Calibri" w:eastAsia="Calibri"/>
+                <w:color w:val="auto"/>
+                <w:spacing w:val="0"/>
+                <w:position w:val="0"/>
+                <w:sz w:val="22"/>
+                <w:shd w:fill="auto" w:val="clear"/>
+              </w:rPr>
+            </w:pPr>
+            <w:r>
+              <w:rPr>
+                <w:rFonts w:ascii="Calibri" w:hAnsi="Calibri" w:cs="Calibri" w:eastAsia="Calibri"/>
+                <w:color w:val="auto"/>
+                <w:spacing w:val="0"/>
+                <w:position w:val="0"/>
+                <w:sz w:val="22"/>
+                <w:shd w:fill="auto" w:val="clear"/>
+              </w:rPr>
+              <w:t xml:space="preserve">4.Test Bizleap HR Software with TestScript</w:t>
+            </w:r>
+          </w:p>
+          <w:p>
+            <w:pPr>
+              <w:spacing w:before="0" w:after="0" w:line="240"/>
+              <w:ind w:right="0" w:left="0" w:firstLine="0"/>
+              <w:jc w:val="left"/>
+              <w:rPr>
+                <w:rFonts w:ascii="Calibri" w:hAnsi="Calibri" w:cs="Calibri" w:eastAsia="Calibri"/>
+                <w:color w:val="auto"/>
+                <w:spacing w:val="0"/>
+                <w:position w:val="0"/>
+                <w:sz w:val="22"/>
+                <w:shd w:fill="auto" w:val="clear"/>
+              </w:rPr>
+            </w:pPr>
+            <w:r>
+              <w:rPr>
+                <w:rFonts w:ascii="Calibri" w:hAnsi="Calibri" w:cs="Calibri" w:eastAsia="Calibri"/>
+                <w:color w:val="auto"/>
+                <w:spacing w:val="0"/>
+                <w:position w:val="0"/>
+                <w:sz w:val="22"/>
+                <w:shd w:fill="auto" w:val="clear"/>
+              </w:rPr>
+              <w:t xml:space="preserve">5.Team meeting</w:t>
+            </w:r>
           </w:p>
         </w:tc>
         <w:tc>
@@ -871,6 +997,17 @@
                 <w:shd w:fill="auto" w:val="clear"/>
               </w:rPr>
             </w:pPr>
+            <w:r>
+              <w:rPr>
+                <w:rFonts w:ascii="Calibri" w:hAnsi="Calibri" w:cs="Calibri" w:eastAsia="Calibri"/>
+                <w:color w:val="auto"/>
+                <w:spacing w:val="0"/>
+                <w:position w:val="0"/>
+                <w:sz w:val="22"/>
+                <w:shd w:fill="auto" w:val="clear"/>
+              </w:rPr>
+              <w:t xml:space="preserve">Done</w:t>
+            </w:r>
           </w:p>
         </w:tc>
         <w:tc>

--- a/06052019MgNyanLinHtet.docx
+++ b/06052019MgNyanLinHtet.docx
@@ -804,7 +804,6 @@
                 <w:spacing w:val="0"/>
                 <w:position w:val="0"/>
                 <w:sz w:val="22"/>
-                <w:shd w:fill="auto" w:val="clear"/>
               </w:rPr>
             </w:pPr>
             <w:r>
@@ -951,7 +950,6 @@
                 <w:spacing w:val="0"/>
                 <w:position w:val="0"/>
                 <w:sz w:val="22"/>
-                <w:shd w:fill="auto" w:val="clear"/>
               </w:rPr>
             </w:pPr>
             <w:r>
@@ -994,7 +992,6 @@
                 <w:spacing w:val="0"/>
                 <w:position w:val="0"/>
                 <w:sz w:val="22"/>
-                <w:shd w:fill="auto" w:val="clear"/>
               </w:rPr>
             </w:pPr>
             <w:r>
@@ -1120,6 +1117,17 @@
                 <w:shd w:fill="auto" w:val="clear"/>
               </w:rPr>
             </w:pPr>
+            <w:r>
+              <w:rPr>
+                <w:rFonts w:ascii="Calibri" w:hAnsi="Calibri" w:cs="Calibri" w:eastAsia="Calibri"/>
+                <w:color w:val="auto"/>
+                <w:spacing w:val="0"/>
+                <w:position w:val="0"/>
+                <w:sz w:val="22"/>
+                <w:shd w:fill="auto" w:val="clear"/>
+              </w:rPr>
+              <w:t xml:space="preserve">08.05.2019</w:t>
+            </w:r>
           </w:p>
         </w:tc>
         <w:tc>
@@ -1152,6 +1160,69 @@
                 <w:shd w:fill="auto" w:val="clear"/>
               </w:rPr>
             </w:pPr>
+            <w:r>
+              <w:rPr>
+                <w:rFonts w:ascii="Calibri" w:hAnsi="Calibri" w:cs="Calibri" w:eastAsia="Calibri"/>
+                <w:color w:val="auto"/>
+                <w:spacing w:val="0"/>
+                <w:position w:val="0"/>
+                <w:sz w:val="22"/>
+                <w:shd w:fill="auto" w:val="clear"/>
+              </w:rPr>
+              <w:t xml:space="preserve">1.Java Assignment(MonthMappingManager)</w:t>
+            </w:r>
+          </w:p>
+          <w:p>
+            <w:pPr>
+              <w:spacing w:before="0" w:after="0" w:line="240"/>
+              <w:ind w:right="0" w:left="0" w:firstLine="0"/>
+              <w:jc w:val="left"/>
+              <w:rPr>
+                <w:rFonts w:ascii="Calibri" w:hAnsi="Calibri" w:cs="Calibri" w:eastAsia="Calibri"/>
+                <w:color w:val="auto"/>
+                <w:spacing w:val="0"/>
+                <w:position w:val="0"/>
+                <w:sz w:val="22"/>
+                <w:shd w:fill="auto" w:val="clear"/>
+              </w:rPr>
+            </w:pPr>
+            <w:r>
+              <w:rPr>
+                <w:rFonts w:ascii="Calibri" w:hAnsi="Calibri" w:cs="Calibri" w:eastAsia="Calibri"/>
+                <w:color w:val="auto"/>
+                <w:spacing w:val="0"/>
+                <w:position w:val="0"/>
+                <w:sz w:val="22"/>
+                <w:shd w:fill="auto" w:val="clear"/>
+              </w:rPr>
+              <w:t xml:space="preserve">2.Code Review</w:t>
+            </w:r>
+          </w:p>
+          <w:p>
+            <w:pPr>
+              <w:spacing w:before="0" w:after="0" w:line="240"/>
+              <w:ind w:right="0" w:left="0" w:firstLine="0"/>
+              <w:jc w:val="left"/>
+              <w:rPr>
+                <w:rFonts w:ascii="Calibri" w:hAnsi="Calibri" w:cs="Calibri" w:eastAsia="Calibri"/>
+                <w:color w:val="auto"/>
+                <w:spacing w:val="0"/>
+                <w:position w:val="0"/>
+                <w:sz w:val="22"/>
+                <w:shd w:fill="auto" w:val="clear"/>
+              </w:rPr>
+            </w:pPr>
+            <w:r>
+              <w:rPr>
+                <w:rFonts w:ascii="Calibri" w:hAnsi="Calibri" w:cs="Calibri" w:eastAsia="Calibri"/>
+                <w:color w:val="auto"/>
+                <w:spacing w:val="0"/>
+                <w:position w:val="0"/>
+                <w:sz w:val="22"/>
+                <w:shd w:fill="auto" w:val="clear"/>
+              </w:rPr>
+              <w:t xml:space="preserve">3.Test Bizleap HR Software with TestScript</w:t>
+            </w:r>
           </w:p>
         </w:tc>
         <w:tc>
@@ -1184,6 +1255,17 @@
                 <w:shd w:fill="auto" w:val="clear"/>
               </w:rPr>
             </w:pPr>
+            <w:r>
+              <w:rPr>
+                <w:rFonts w:ascii="Calibri" w:hAnsi="Calibri" w:cs="Calibri" w:eastAsia="Calibri"/>
+                <w:color w:val="auto"/>
+                <w:spacing w:val="0"/>
+                <w:position w:val="0"/>
+                <w:sz w:val="22"/>
+                <w:shd w:fill="auto" w:val="clear"/>
+              </w:rPr>
+              <w:t xml:space="preserve">Done</w:t>
+            </w:r>
           </w:p>
         </w:tc>
         <w:tc>

--- a/06052019MgNyanLinHtet.docx
+++ b/06052019MgNyanLinHtet.docx
@@ -221,8 +221,8 @@
       <w:tblGrid>
         <w:gridCol w:w="760"/>
         <w:gridCol w:w="1645"/>
-        <w:gridCol w:w="3721"/>
-        <w:gridCol w:w="3069"/>
+        <w:gridCol w:w="4831"/>
+        <w:gridCol w:w="1959"/>
         <w:gridCol w:w="1448"/>
       </w:tblGrid>
       <w:tr>
@@ -312,7 +312,7 @@
         </w:tc>
         <w:tc>
           <w:tcPr>
-            <w:tcW w:w="3721" w:type="dxa"/>
+            <w:tcW w:w="4831" w:type="dxa"/>
             <w:tcBorders>
               <w:top w:val="single" w:color="000000" w:sz="4"/>
               <w:left w:val="single" w:color="000000" w:sz="4"/>
@@ -352,7 +352,7 @@
         </w:tc>
         <w:tc>
           <w:tcPr>
-            <w:tcW w:w="3069" w:type="dxa"/>
+            <w:tcW w:w="1959" w:type="dxa"/>
             <w:tcBorders>
               <w:top w:val="single" w:color="000000" w:sz="4"/>
               <w:left w:val="single" w:color="000000" w:sz="4"/>
@@ -522,7 +522,7 @@
         </w:tc>
         <w:tc>
           <w:tcPr>
-            <w:tcW w:w="3721" w:type="dxa"/>
+            <w:tcW w:w="4831" w:type="dxa"/>
             <w:tcBorders>
               <w:top w:val="single" w:color="000000" w:sz="4"/>
               <w:left w:val="single" w:color="000000" w:sz="4"/>
@@ -657,7 +657,7 @@
         </w:tc>
         <w:tc>
           <w:tcPr>
-            <w:tcW w:w="3069" w:type="dxa"/>
+            <w:tcW w:w="1959" w:type="dxa"/>
             <w:tcBorders>
               <w:top w:val="single" w:color="000000" w:sz="4"/>
               <w:left w:val="single" w:color="000000" w:sz="4"/>
@@ -821,7 +821,7 @@
         </w:tc>
         <w:tc>
           <w:tcPr>
-            <w:tcW w:w="3721" w:type="dxa"/>
+            <w:tcW w:w="4831" w:type="dxa"/>
             <w:tcBorders>
               <w:top w:val="single" w:color="000000" w:sz="4"/>
               <w:left w:val="single" w:color="000000" w:sz="4"/>
@@ -967,7 +967,7 @@
         </w:tc>
         <w:tc>
           <w:tcPr>
-            <w:tcW w:w="3069" w:type="dxa"/>
+            <w:tcW w:w="1959" w:type="dxa"/>
             <w:tcBorders>
               <w:top w:val="single" w:color="000000" w:sz="4"/>
               <w:left w:val="single" w:color="000000" w:sz="4"/>
@@ -1042,7 +1042,7 @@
       </w:tr>
       <w:tr>
         <w:trPr>
-          <w:trHeight w:val="849" w:hRule="auto"/>
+          <w:trHeight w:val="1380" w:hRule="auto"/>
           <w:jc w:val="left"/>
         </w:trPr>
         <w:tc>
@@ -1114,7 +1114,6 @@
                 <w:spacing w:val="0"/>
                 <w:position w:val="0"/>
                 <w:sz w:val="22"/>
-                <w:shd w:fill="auto" w:val="clear"/>
               </w:rPr>
             </w:pPr>
             <w:r>
@@ -1132,7 +1131,7 @@
         </w:tc>
         <w:tc>
           <w:tcPr>
-            <w:tcW w:w="3721" w:type="dxa"/>
+            <w:tcW w:w="4831" w:type="dxa"/>
             <w:tcBorders>
               <w:top w:val="single" w:color="000000" w:sz="4"/>
               <w:left w:val="single" w:color="000000" w:sz="4"/>
@@ -1209,7 +1208,6 @@
                 <w:spacing w:val="0"/>
                 <w:position w:val="0"/>
                 <w:sz w:val="22"/>
-                <w:shd w:fill="auto" w:val="clear"/>
               </w:rPr>
             </w:pPr>
             <w:r>
@@ -1227,32 +1225,31 @@
         </w:tc>
         <w:tc>
           <w:tcPr>
-            <w:tcW w:w="3069" w:type="dxa"/>
-            <w:tcBorders>
-              <w:top w:val="single" w:color="000000" w:sz="4"/>
-              <w:left w:val="single" w:color="000000" w:sz="4"/>
-              <w:bottom w:val="single" w:color="000000" w:sz="4"/>
-              <w:right w:val="single" w:color="000000" w:sz="4"/>
-            </w:tcBorders>
-            <w:shd w:color="000000" w:fill="ffffff" w:val="clear"/>
-            <w:tcMar>
-              <w:left w:w="108" w:type="dxa"/>
-              <w:right w:w="108" w:type="dxa"/>
-            </w:tcMar>
-            <w:vAlign w:val="top"/>
-          </w:tcPr>
-          <w:p>
-            <w:pPr>
-              <w:spacing w:before="0" w:after="0" w:line="240"/>
-              <w:ind w:right="0" w:left="0" w:firstLine="0"/>
-              <w:jc w:val="center"/>
-              <w:rPr>
-                <w:rFonts w:ascii="Calibri" w:hAnsi="Calibri" w:cs="Calibri" w:eastAsia="Calibri"/>
-                <w:color w:val="auto"/>
-                <w:spacing w:val="0"/>
-                <w:position w:val="0"/>
-                <w:sz w:val="22"/>
-                <w:shd w:fill="auto" w:val="clear"/>
+            <w:tcW w:w="1959" w:type="dxa"/>
+            <w:tcBorders>
+              <w:top w:val="single" w:color="000000" w:sz="4"/>
+              <w:left w:val="single" w:color="000000" w:sz="4"/>
+              <w:bottom w:val="single" w:color="000000" w:sz="4"/>
+              <w:right w:val="single" w:color="000000" w:sz="4"/>
+            </w:tcBorders>
+            <w:shd w:color="000000" w:fill="ffffff" w:val="clear"/>
+            <w:tcMar>
+              <w:left w:w="108" w:type="dxa"/>
+              <w:right w:w="108" w:type="dxa"/>
+            </w:tcMar>
+            <w:vAlign w:val="top"/>
+          </w:tcPr>
+          <w:p>
+            <w:pPr>
+              <w:spacing w:before="0" w:after="0" w:line="240"/>
+              <w:ind w:right="0" w:left="0" w:firstLine="0"/>
+              <w:jc w:val="center"/>
+              <w:rPr>
+                <w:rFonts w:ascii="Calibri" w:hAnsi="Calibri" w:cs="Calibri" w:eastAsia="Calibri"/>
+                <w:color w:val="auto"/>
+                <w:spacing w:val="0"/>
+                <w:position w:val="0"/>
+                <w:sz w:val="22"/>
               </w:rPr>
             </w:pPr>
             <w:r>
@@ -1303,7 +1300,7 @@
       </w:tr>
       <w:tr>
         <w:trPr>
-          <w:trHeight w:val="849" w:hRule="auto"/>
+          <w:trHeight w:val="834" w:hRule="auto"/>
           <w:jc w:val="left"/>
         </w:trPr>
         <w:tc>
@@ -1378,11 +1375,22 @@
                 <w:shd w:fill="auto" w:val="clear"/>
               </w:rPr>
             </w:pPr>
-          </w:p>
-        </w:tc>
-        <w:tc>
-          <w:tcPr>
-            <w:tcW w:w="3721" w:type="dxa"/>
+            <w:r>
+              <w:rPr>
+                <w:rFonts w:ascii="Calibri" w:hAnsi="Calibri" w:cs="Calibri" w:eastAsia="Calibri"/>
+                <w:color w:val="auto"/>
+                <w:spacing w:val="0"/>
+                <w:position w:val="0"/>
+                <w:sz w:val="22"/>
+                <w:shd w:fill="auto" w:val="clear"/>
+              </w:rPr>
+              <w:t xml:space="preserve">09.05.2019</w:t>
+            </w:r>
+          </w:p>
+        </w:tc>
+        <w:tc>
+          <w:tcPr>
+            <w:tcW w:w="4831" w:type="dxa"/>
             <w:tcBorders>
               <w:top w:val="single" w:color="000000" w:sz="4"/>
               <w:left w:val="single" w:color="000000" w:sz="4"/>
@@ -1410,38 +1418,349 @@
                 <w:shd w:fill="auto" w:val="clear"/>
               </w:rPr>
             </w:pPr>
-          </w:p>
-        </w:tc>
-        <w:tc>
-          <w:tcPr>
-            <w:tcW w:w="3069" w:type="dxa"/>
-            <w:tcBorders>
-              <w:top w:val="single" w:color="000000" w:sz="4"/>
-              <w:left w:val="single" w:color="000000" w:sz="4"/>
-              <w:bottom w:val="single" w:color="000000" w:sz="4"/>
-              <w:right w:val="single" w:color="000000" w:sz="4"/>
-            </w:tcBorders>
-            <w:shd w:color="000000" w:fill="ffffff" w:val="clear"/>
-            <w:tcMar>
-              <w:left w:w="108" w:type="dxa"/>
-              <w:right w:w="108" w:type="dxa"/>
-            </w:tcMar>
-            <w:vAlign w:val="top"/>
-          </w:tcPr>
-          <w:p>
-            <w:pPr>
-              <w:spacing w:before="0" w:after="0" w:line="240"/>
-              <w:ind w:right="0" w:left="0" w:firstLine="0"/>
-              <w:jc w:val="center"/>
-              <w:rPr>
-                <w:rFonts w:ascii="Calibri" w:hAnsi="Calibri" w:cs="Calibri" w:eastAsia="Calibri"/>
-                <w:color w:val="auto"/>
-                <w:spacing w:val="0"/>
-                <w:position w:val="0"/>
-                <w:sz w:val="22"/>
-                <w:shd w:fill="auto" w:val="clear"/>
-              </w:rPr>
-            </w:pPr>
+            <w:r>
+              <w:rPr>
+                <w:rFonts w:ascii="Calibri" w:hAnsi="Calibri" w:cs="Calibri" w:eastAsia="Calibri"/>
+                <w:color w:val="auto"/>
+                <w:spacing w:val="0"/>
+                <w:position w:val="0"/>
+                <w:sz w:val="22"/>
+                <w:shd w:fill="auto" w:val="clear"/>
+              </w:rPr>
+              <w:t xml:space="preserve">1.Java Assignment(Bizleap Interface)</w:t>
+            </w:r>
+          </w:p>
+          <w:p>
+            <w:pPr>
+              <w:spacing w:before="0" w:after="0" w:line="240"/>
+              <w:ind w:right="0" w:left="0" w:firstLine="0"/>
+              <w:jc w:val="left"/>
+              <w:rPr>
+                <w:rFonts w:ascii="Calibri" w:hAnsi="Calibri" w:cs="Calibri" w:eastAsia="Calibri"/>
+                <w:color w:val="auto"/>
+                <w:spacing w:val="0"/>
+                <w:position w:val="0"/>
+                <w:sz w:val="22"/>
+                <w:shd w:fill="auto" w:val="clear"/>
+              </w:rPr>
+            </w:pPr>
+            <w:r>
+              <w:rPr>
+                <w:rFonts w:ascii="Calibri" w:hAnsi="Calibri" w:cs="Calibri" w:eastAsia="Calibri"/>
+                <w:color w:val="auto"/>
+                <w:spacing w:val="0"/>
+                <w:position w:val="0"/>
+                <w:sz w:val="22"/>
+                <w:shd w:fill="auto" w:val="clear"/>
+              </w:rPr>
+              <w:t xml:space="preserve">2.Code Review</w:t>
+            </w:r>
+          </w:p>
+        </w:tc>
+        <w:tc>
+          <w:tcPr>
+            <w:tcW w:w="1959" w:type="dxa"/>
+            <w:tcBorders>
+              <w:top w:val="single" w:color="000000" w:sz="4"/>
+              <w:left w:val="single" w:color="000000" w:sz="4"/>
+              <w:bottom w:val="single" w:color="000000" w:sz="4"/>
+              <w:right w:val="single" w:color="000000" w:sz="4"/>
+            </w:tcBorders>
+            <w:shd w:color="000000" w:fill="ffffff" w:val="clear"/>
+            <w:tcMar>
+              <w:left w:w="108" w:type="dxa"/>
+              <w:right w:w="108" w:type="dxa"/>
+            </w:tcMar>
+            <w:vAlign w:val="top"/>
+          </w:tcPr>
+          <w:p>
+            <w:pPr>
+              <w:spacing w:before="0" w:after="0" w:line="240"/>
+              <w:ind w:right="0" w:left="0" w:firstLine="0"/>
+              <w:jc w:val="center"/>
+              <w:rPr>
+                <w:rFonts w:ascii="Calibri" w:hAnsi="Calibri" w:cs="Calibri" w:eastAsia="Calibri"/>
+                <w:color w:val="auto"/>
+                <w:spacing w:val="0"/>
+                <w:position w:val="0"/>
+                <w:sz w:val="22"/>
+                <w:shd w:fill="auto" w:val="clear"/>
+              </w:rPr>
+            </w:pPr>
+            <w:r>
+              <w:rPr>
+                <w:rFonts w:ascii="Calibri" w:hAnsi="Calibri" w:cs="Calibri" w:eastAsia="Calibri"/>
+                <w:color w:val="auto"/>
+                <w:spacing w:val="0"/>
+                <w:position w:val="0"/>
+                <w:sz w:val="22"/>
+                <w:shd w:fill="auto" w:val="clear"/>
+              </w:rPr>
+              <w:t xml:space="preserve">Done</w:t>
+            </w:r>
+          </w:p>
+        </w:tc>
+        <w:tc>
+          <w:tcPr>
+            <w:tcW w:w="1448" w:type="dxa"/>
+            <w:tcBorders>
+              <w:top w:val="single" w:color="000000" w:sz="4"/>
+              <w:left w:val="single" w:color="000000" w:sz="4"/>
+              <w:bottom w:val="single" w:color="000000" w:sz="4"/>
+              <w:right w:val="single" w:color="000000" w:sz="4"/>
+            </w:tcBorders>
+            <w:shd w:color="000000" w:fill="ffffff" w:val="clear"/>
+            <w:tcMar>
+              <w:left w:w="108" w:type="dxa"/>
+              <w:right w:w="108" w:type="dxa"/>
+            </w:tcMar>
+            <w:vAlign w:val="top"/>
+          </w:tcPr>
+          <w:p>
+            <w:pPr>
+              <w:spacing w:before="0" w:after="0" w:line="240"/>
+              <w:ind w:right="0" w:left="0" w:firstLine="0"/>
+              <w:jc w:val="center"/>
+              <w:rPr>
+                <w:rFonts w:ascii="Calibri" w:hAnsi="Calibri" w:cs="Calibri" w:eastAsia="Calibri"/>
+                <w:color w:val="auto"/>
+                <w:spacing w:val="0"/>
+                <w:position w:val="0"/>
+                <w:sz w:val="22"/>
+                <w:shd w:fill="auto" w:val="clear"/>
+              </w:rPr>
+            </w:pPr>
+          </w:p>
+        </w:tc>
+      </w:tr>
+      <w:tr>
+        <w:trPr>
+          <w:trHeight w:val="834" w:hRule="auto"/>
+          <w:jc w:val="left"/>
+        </w:trPr>
+        <w:tc>
+          <w:tcPr>
+            <w:tcW w:w="760" w:type="dxa"/>
+            <w:tcBorders>
+              <w:top w:val="single" w:color="000000" w:sz="4"/>
+              <w:left w:val="single" w:color="000000" w:sz="4"/>
+              <w:bottom w:val="single" w:color="000000" w:sz="4"/>
+              <w:right w:val="single" w:color="000000" w:sz="4"/>
+            </w:tcBorders>
+            <w:shd w:color="000000" w:fill="ffffff" w:val="clear"/>
+            <w:tcMar>
+              <w:left w:w="108" w:type="dxa"/>
+              <w:right w:w="108" w:type="dxa"/>
+            </w:tcMar>
+            <w:vAlign w:val="top"/>
+          </w:tcPr>
+          <w:p>
+            <w:pPr>
+              <w:spacing w:before="0" w:after="0" w:line="240"/>
+              <w:ind w:right="0" w:left="0" w:firstLine="0"/>
+              <w:jc w:val="center"/>
+              <w:rPr>
+                <w:rFonts w:ascii="Calibri" w:hAnsi="Calibri" w:cs="Calibri" w:eastAsia="Calibri"/>
+                <w:color w:val="auto"/>
+                <w:spacing w:val="0"/>
+                <w:position w:val="0"/>
+                <w:sz w:val="22"/>
+                <w:shd w:fill="auto" w:val="clear"/>
+              </w:rPr>
+            </w:pPr>
+            <w:r>
+              <w:rPr>
+                <w:rFonts w:ascii="Calibri" w:hAnsi="Calibri" w:cs="Calibri" w:eastAsia="Calibri"/>
+                <w:b/>
+                <w:color w:val="auto"/>
+                <w:spacing w:val="0"/>
+                <w:position w:val="0"/>
+                <w:sz w:val="22"/>
+                <w:shd w:fill="auto" w:val="clear"/>
+              </w:rPr>
+              <w:t xml:space="preserve">5</w:t>
+            </w:r>
+          </w:p>
+        </w:tc>
+        <w:tc>
+          <w:tcPr>
+            <w:tcW w:w="1645" w:type="dxa"/>
+            <w:tcBorders>
+              <w:top w:val="single" w:color="000000" w:sz="4"/>
+              <w:left w:val="single" w:color="000000" w:sz="4"/>
+              <w:bottom w:val="single" w:color="000000" w:sz="4"/>
+              <w:right w:val="single" w:color="000000" w:sz="4"/>
+            </w:tcBorders>
+            <w:shd w:color="000000" w:fill="ffffff" w:val="clear"/>
+            <w:tcMar>
+              <w:left w:w="108" w:type="dxa"/>
+              <w:right w:w="108" w:type="dxa"/>
+            </w:tcMar>
+            <w:vAlign w:val="top"/>
+          </w:tcPr>
+          <w:p>
+            <w:pPr>
+              <w:spacing w:before="0" w:after="0" w:line="240"/>
+              <w:ind w:right="0" w:left="0" w:firstLine="0"/>
+              <w:jc w:val="center"/>
+              <w:rPr>
+                <w:rFonts w:ascii="Calibri" w:hAnsi="Calibri" w:cs="Calibri" w:eastAsia="Calibri"/>
+                <w:color w:val="auto"/>
+                <w:spacing w:val="0"/>
+                <w:position w:val="0"/>
+                <w:sz w:val="22"/>
+                <w:shd w:fill="auto" w:val="clear"/>
+              </w:rPr>
+            </w:pPr>
+            <w:r>
+              <w:rPr>
+                <w:rFonts w:ascii="Calibri" w:hAnsi="Calibri" w:cs="Calibri" w:eastAsia="Calibri"/>
+                <w:color w:val="auto"/>
+                <w:spacing w:val="0"/>
+                <w:position w:val="0"/>
+                <w:sz w:val="22"/>
+                <w:shd w:fill="auto" w:val="clear"/>
+              </w:rPr>
+              <w:t xml:space="preserve">10.05.2019</w:t>
+            </w:r>
+          </w:p>
+        </w:tc>
+        <w:tc>
+          <w:tcPr>
+            <w:tcW w:w="4831" w:type="dxa"/>
+            <w:tcBorders>
+              <w:top w:val="single" w:color="000000" w:sz="4"/>
+              <w:left w:val="single" w:color="000000" w:sz="4"/>
+              <w:bottom w:val="single" w:color="000000" w:sz="4"/>
+              <w:right w:val="single" w:color="000000" w:sz="4"/>
+            </w:tcBorders>
+            <w:shd w:color="000000" w:fill="ffffff" w:val="clear"/>
+            <w:tcMar>
+              <w:left w:w="108" w:type="dxa"/>
+              <w:right w:w="108" w:type="dxa"/>
+            </w:tcMar>
+            <w:vAlign w:val="top"/>
+          </w:tcPr>
+          <w:p>
+            <w:pPr>
+              <w:spacing w:before="0" w:after="0" w:line="240"/>
+              <w:ind w:right="0" w:left="0" w:firstLine="0"/>
+              <w:jc w:val="left"/>
+              <w:rPr>
+                <w:rFonts w:ascii="Calibri" w:hAnsi="Calibri" w:cs="Calibri" w:eastAsia="Calibri"/>
+                <w:color w:val="auto"/>
+                <w:spacing w:val="0"/>
+                <w:position w:val="0"/>
+                <w:sz w:val="22"/>
+                <w:shd w:fill="auto" w:val="clear"/>
+              </w:rPr>
+            </w:pPr>
+            <w:r>
+              <w:rPr>
+                <w:rFonts w:ascii="Calibri" w:hAnsi="Calibri" w:cs="Calibri" w:eastAsia="Calibri"/>
+                <w:color w:val="auto"/>
+                <w:spacing w:val="0"/>
+                <w:position w:val="0"/>
+                <w:sz w:val="22"/>
+                <w:shd w:fill="auto" w:val="clear"/>
+              </w:rPr>
+              <w:t xml:space="preserve">1.Java Assignment(FindNonDuplicateInteger)</w:t>
+            </w:r>
+          </w:p>
+          <w:p>
+            <w:pPr>
+              <w:spacing w:before="0" w:after="0" w:line="240"/>
+              <w:ind w:right="0" w:left="0" w:firstLine="0"/>
+              <w:jc w:val="left"/>
+              <w:rPr>
+                <w:rFonts w:ascii="Calibri" w:hAnsi="Calibri" w:cs="Calibri" w:eastAsia="Calibri"/>
+                <w:color w:val="auto"/>
+                <w:spacing w:val="0"/>
+                <w:position w:val="0"/>
+                <w:sz w:val="22"/>
+                <w:shd w:fill="auto" w:val="clear"/>
+              </w:rPr>
+            </w:pPr>
+            <w:r>
+              <w:rPr>
+                <w:rFonts w:ascii="Calibri" w:hAnsi="Calibri" w:cs="Calibri" w:eastAsia="Calibri"/>
+                <w:color w:val="auto"/>
+                <w:spacing w:val="0"/>
+                <w:position w:val="0"/>
+                <w:sz w:val="22"/>
+                <w:shd w:fill="auto" w:val="clear"/>
+              </w:rPr>
+              <w:t xml:space="preserve">2.Code Review</w:t>
+            </w:r>
+          </w:p>
+          <w:p>
+            <w:pPr>
+              <w:spacing w:before="0" w:after="0" w:line="240"/>
+              <w:ind w:right="0" w:left="0" w:firstLine="0"/>
+              <w:jc w:val="left"/>
+              <w:rPr>
+                <w:rFonts w:ascii="Calibri" w:hAnsi="Calibri" w:cs="Calibri" w:eastAsia="Calibri"/>
+                <w:color w:val="auto"/>
+                <w:spacing w:val="0"/>
+                <w:position w:val="0"/>
+                <w:sz w:val="22"/>
+                <w:shd w:fill="auto" w:val="clear"/>
+              </w:rPr>
+            </w:pPr>
+            <w:r>
+              <w:rPr>
+                <w:rFonts w:ascii="Calibri" w:hAnsi="Calibri" w:cs="Calibri" w:eastAsia="Calibri"/>
+                <w:color w:val="auto"/>
+                <w:spacing w:val="0"/>
+                <w:position w:val="0"/>
+                <w:sz w:val="22"/>
+                <w:shd w:fill="auto" w:val="clear"/>
+              </w:rPr>
+              <w:t xml:space="preserve">3.BizLeap mobile app testing</w:t>
+            </w:r>
+          </w:p>
+        </w:tc>
+        <w:tc>
+          <w:tcPr>
+            <w:tcW w:w="1959" w:type="dxa"/>
+            <w:tcBorders>
+              <w:top w:val="single" w:color="000000" w:sz="4"/>
+              <w:left w:val="single" w:color="000000" w:sz="4"/>
+              <w:bottom w:val="single" w:color="000000" w:sz="4"/>
+              <w:right w:val="single" w:color="000000" w:sz="4"/>
+            </w:tcBorders>
+            <w:shd w:color="000000" w:fill="ffffff" w:val="clear"/>
+            <w:tcMar>
+              <w:left w:w="108" w:type="dxa"/>
+              <w:right w:w="108" w:type="dxa"/>
+            </w:tcMar>
+            <w:vAlign w:val="top"/>
+          </w:tcPr>
+          <w:p>
+            <w:pPr>
+              <w:spacing w:before="0" w:after="0" w:line="240"/>
+              <w:ind w:right="0" w:left="0" w:firstLine="0"/>
+              <w:jc w:val="center"/>
+              <w:rPr>
+                <w:rFonts w:ascii="Calibri" w:hAnsi="Calibri" w:cs="Calibri" w:eastAsia="Calibri"/>
+                <w:color w:val="auto"/>
+                <w:spacing w:val="0"/>
+                <w:position w:val="0"/>
+                <w:sz w:val="22"/>
+                <w:shd w:fill="auto" w:val="clear"/>
+              </w:rPr>
+            </w:pPr>
+            <w:r>
+              <w:rPr>
+                <w:rFonts w:ascii="Calibri" w:hAnsi="Calibri" w:cs="Calibri" w:eastAsia="Calibri"/>
+                <w:color w:val="auto"/>
+                <w:spacing w:val="0"/>
+                <w:position w:val="0"/>
+                <w:sz w:val="22"/>
+                <w:shd w:fill="auto" w:val="clear"/>
+              </w:rPr>
+              <w:t xml:space="preserve">Done</w:t>
+            </w:r>
           </w:p>
         </w:tc>
         <w:tc>

--- a/06052019MgNyanLinHtet.docx
+++ b/06052019MgNyanLinHtet.docx
@@ -1372,7 +1372,6 @@
                 <w:spacing w:val="0"/>
                 <w:position w:val="0"/>
                 <w:sz w:val="22"/>
-                <w:shd w:fill="auto" w:val="clear"/>
               </w:rPr>
             </w:pPr>
             <w:r>
@@ -1441,7 +1440,6 @@
                 <w:spacing w:val="0"/>
                 <w:position w:val="0"/>
                 <w:sz w:val="22"/>
-                <w:shd w:fill="auto" w:val="clear"/>
               </w:rPr>
             </w:pPr>
             <w:r>
@@ -1484,7 +1482,6 @@
                 <w:spacing w:val="0"/>
                 <w:position w:val="0"/>
                 <w:sz w:val="22"/>
-                <w:shd w:fill="auto" w:val="clear"/>
               </w:rPr>
             </w:pPr>
             <w:r>
@@ -1565,7 +1562,6 @@
                 <w:spacing w:val="0"/>
                 <w:position w:val="0"/>
                 <w:sz w:val="22"/>
-                <w:shd w:fill="auto" w:val="clear"/>
               </w:rPr>
             </w:pPr>
             <w:r>
@@ -1609,7 +1605,6 @@
                 <w:spacing w:val="0"/>
                 <w:position w:val="0"/>
                 <w:sz w:val="22"/>
-                <w:shd w:fill="auto" w:val="clear"/>
               </w:rPr>
             </w:pPr>
             <w:r>
@@ -1704,7 +1699,6 @@
                 <w:spacing w:val="0"/>
                 <w:position w:val="0"/>
                 <w:sz w:val="22"/>
-                <w:shd w:fill="auto" w:val="clear"/>
               </w:rPr>
             </w:pPr>
             <w:r>
@@ -1717,6 +1711,320 @@
                 <w:shd w:fill="auto" w:val="clear"/>
               </w:rPr>
               <w:t xml:space="preserve">3.BizLeap mobile app testing</w:t>
+            </w:r>
+          </w:p>
+        </w:tc>
+        <w:tc>
+          <w:tcPr>
+            <w:tcW w:w="1959" w:type="dxa"/>
+            <w:tcBorders>
+              <w:top w:val="single" w:color="000000" w:sz="4"/>
+              <w:left w:val="single" w:color="000000" w:sz="4"/>
+              <w:bottom w:val="single" w:color="000000" w:sz="4"/>
+              <w:right w:val="single" w:color="000000" w:sz="4"/>
+            </w:tcBorders>
+            <w:shd w:color="000000" w:fill="ffffff" w:val="clear"/>
+            <w:tcMar>
+              <w:left w:w="108" w:type="dxa"/>
+              <w:right w:w="108" w:type="dxa"/>
+            </w:tcMar>
+            <w:vAlign w:val="top"/>
+          </w:tcPr>
+          <w:p>
+            <w:pPr>
+              <w:spacing w:before="0" w:after="0" w:line="240"/>
+              <w:ind w:right="0" w:left="0" w:firstLine="0"/>
+              <w:jc w:val="center"/>
+              <w:rPr>
+                <w:rFonts w:ascii="Calibri" w:hAnsi="Calibri" w:cs="Calibri" w:eastAsia="Calibri"/>
+                <w:color w:val="auto"/>
+                <w:spacing w:val="0"/>
+                <w:position w:val="0"/>
+                <w:sz w:val="22"/>
+              </w:rPr>
+            </w:pPr>
+            <w:r>
+              <w:rPr>
+                <w:rFonts w:ascii="Calibri" w:hAnsi="Calibri" w:cs="Calibri" w:eastAsia="Calibri"/>
+                <w:color w:val="auto"/>
+                <w:spacing w:val="0"/>
+                <w:position w:val="0"/>
+                <w:sz w:val="22"/>
+                <w:shd w:fill="auto" w:val="clear"/>
+              </w:rPr>
+              <w:t xml:space="preserve">Done</w:t>
+            </w:r>
+          </w:p>
+        </w:tc>
+        <w:tc>
+          <w:tcPr>
+            <w:tcW w:w="1448" w:type="dxa"/>
+            <w:tcBorders>
+              <w:top w:val="single" w:color="000000" w:sz="4"/>
+              <w:left w:val="single" w:color="000000" w:sz="4"/>
+              <w:bottom w:val="single" w:color="000000" w:sz="4"/>
+              <w:right w:val="single" w:color="000000" w:sz="4"/>
+            </w:tcBorders>
+            <w:shd w:color="000000" w:fill="ffffff" w:val="clear"/>
+            <w:tcMar>
+              <w:left w:w="108" w:type="dxa"/>
+              <w:right w:w="108" w:type="dxa"/>
+            </w:tcMar>
+            <w:vAlign w:val="top"/>
+          </w:tcPr>
+          <w:p>
+            <w:pPr>
+              <w:spacing w:before="0" w:after="0" w:line="240"/>
+              <w:ind w:right="0" w:left="0" w:firstLine="0"/>
+              <w:jc w:val="center"/>
+              <w:rPr>
+                <w:rFonts w:ascii="Calibri" w:hAnsi="Calibri" w:cs="Calibri" w:eastAsia="Calibri"/>
+                <w:color w:val="auto"/>
+                <w:spacing w:val="0"/>
+                <w:position w:val="0"/>
+                <w:sz w:val="22"/>
+                <w:shd w:fill="auto" w:val="clear"/>
+              </w:rPr>
+            </w:pPr>
+          </w:p>
+        </w:tc>
+      </w:tr>
+      <w:tr>
+        <w:trPr>
+          <w:trHeight w:val="834" w:hRule="auto"/>
+          <w:jc w:val="left"/>
+        </w:trPr>
+        <w:tc>
+          <w:tcPr>
+            <w:tcW w:w="760" w:type="dxa"/>
+            <w:tcBorders>
+              <w:top w:val="single" w:color="000000" w:sz="4"/>
+              <w:left w:val="single" w:color="000000" w:sz="4"/>
+              <w:bottom w:val="single" w:color="000000" w:sz="4"/>
+              <w:right w:val="single" w:color="000000" w:sz="4"/>
+            </w:tcBorders>
+            <w:shd w:color="000000" w:fill="ffffff" w:val="clear"/>
+            <w:tcMar>
+              <w:left w:w="108" w:type="dxa"/>
+              <w:right w:w="108" w:type="dxa"/>
+            </w:tcMar>
+            <w:vAlign w:val="top"/>
+          </w:tcPr>
+          <w:p>
+            <w:pPr>
+              <w:spacing w:before="0" w:after="0" w:line="240"/>
+              <w:ind w:right="0" w:left="0" w:firstLine="0"/>
+              <w:jc w:val="center"/>
+              <w:rPr>
+                <w:rFonts w:ascii="Calibri" w:hAnsi="Calibri" w:cs="Calibri" w:eastAsia="Calibri"/>
+                <w:color w:val="auto"/>
+                <w:spacing w:val="0"/>
+                <w:position w:val="0"/>
+                <w:sz w:val="22"/>
+                <w:shd w:fill="auto" w:val="clear"/>
+              </w:rPr>
+            </w:pPr>
+            <w:r>
+              <w:rPr>
+                <w:rFonts w:ascii="Calibri" w:hAnsi="Calibri" w:cs="Calibri" w:eastAsia="Calibri"/>
+                <w:b/>
+                <w:color w:val="auto"/>
+                <w:spacing w:val="0"/>
+                <w:position w:val="0"/>
+                <w:sz w:val="22"/>
+                <w:shd w:fill="auto" w:val="clear"/>
+              </w:rPr>
+              <w:t xml:space="preserve">6</w:t>
+            </w:r>
+          </w:p>
+        </w:tc>
+        <w:tc>
+          <w:tcPr>
+            <w:tcW w:w="1645" w:type="dxa"/>
+            <w:tcBorders>
+              <w:top w:val="single" w:color="000000" w:sz="4"/>
+              <w:left w:val="single" w:color="000000" w:sz="4"/>
+              <w:bottom w:val="single" w:color="000000" w:sz="4"/>
+              <w:right w:val="single" w:color="000000" w:sz="4"/>
+            </w:tcBorders>
+            <w:shd w:color="000000" w:fill="ffffff" w:val="clear"/>
+            <w:tcMar>
+              <w:left w:w="108" w:type="dxa"/>
+              <w:right w:w="108" w:type="dxa"/>
+            </w:tcMar>
+            <w:vAlign w:val="top"/>
+          </w:tcPr>
+          <w:p>
+            <w:pPr>
+              <w:spacing w:before="0" w:after="0" w:line="240"/>
+              <w:ind w:right="0" w:left="0" w:firstLine="0"/>
+              <w:jc w:val="center"/>
+              <w:rPr>
+                <w:rFonts w:ascii="Calibri" w:hAnsi="Calibri" w:cs="Calibri" w:eastAsia="Calibri"/>
+                <w:color w:val="auto"/>
+                <w:spacing w:val="0"/>
+                <w:position w:val="0"/>
+                <w:sz w:val="22"/>
+                <w:shd w:fill="auto" w:val="clear"/>
+              </w:rPr>
+            </w:pPr>
+            <w:r>
+              <w:rPr>
+                <w:rFonts w:ascii="Calibri" w:hAnsi="Calibri" w:cs="Calibri" w:eastAsia="Calibri"/>
+                <w:color w:val="auto"/>
+                <w:spacing w:val="0"/>
+                <w:position w:val="0"/>
+                <w:sz w:val="22"/>
+                <w:shd w:fill="auto" w:val="clear"/>
+              </w:rPr>
+              <w:t xml:space="preserve">11.05.2019</w:t>
+            </w:r>
+          </w:p>
+        </w:tc>
+        <w:tc>
+          <w:tcPr>
+            <w:tcW w:w="4831" w:type="dxa"/>
+            <w:tcBorders>
+              <w:top w:val="single" w:color="000000" w:sz="4"/>
+              <w:left w:val="single" w:color="000000" w:sz="4"/>
+              <w:bottom w:val="single" w:color="000000" w:sz="4"/>
+              <w:right w:val="single" w:color="000000" w:sz="4"/>
+            </w:tcBorders>
+            <w:shd w:color="000000" w:fill="ffffff" w:val="clear"/>
+            <w:tcMar>
+              <w:left w:w="108" w:type="dxa"/>
+              <w:right w:w="108" w:type="dxa"/>
+            </w:tcMar>
+            <w:vAlign w:val="top"/>
+          </w:tcPr>
+          <w:p>
+            <w:pPr>
+              <w:spacing w:before="0" w:after="0" w:line="240"/>
+              <w:ind w:right="0" w:left="0" w:firstLine="0"/>
+              <w:jc w:val="left"/>
+              <w:rPr>
+                <w:rFonts w:ascii="Calibri" w:hAnsi="Calibri" w:cs="Calibri" w:eastAsia="Calibri"/>
+                <w:color w:val="auto"/>
+                <w:spacing w:val="0"/>
+                <w:position w:val="0"/>
+                <w:sz w:val="22"/>
+                <w:shd w:fill="auto" w:val="clear"/>
+              </w:rPr>
+            </w:pPr>
+            <w:r>
+              <w:rPr>
+                <w:rFonts w:ascii="Calibri" w:hAnsi="Calibri" w:cs="Calibri" w:eastAsia="Calibri"/>
+                <w:color w:val="auto"/>
+                <w:spacing w:val="0"/>
+                <w:position w:val="0"/>
+                <w:sz w:val="22"/>
+                <w:shd w:fill="auto" w:val="clear"/>
+              </w:rPr>
+              <w:t xml:space="preserve">1.Java Assignment(FindNonDuplicateInteger code Modified)</w:t>
+            </w:r>
+          </w:p>
+          <w:p>
+            <w:pPr>
+              <w:spacing w:before="0" w:after="0" w:line="240"/>
+              <w:ind w:right="0" w:left="0" w:firstLine="0"/>
+              <w:jc w:val="left"/>
+              <w:rPr>
+                <w:rFonts w:ascii="Calibri" w:hAnsi="Calibri" w:cs="Calibri" w:eastAsia="Calibri"/>
+                <w:color w:val="auto"/>
+                <w:spacing w:val="0"/>
+                <w:position w:val="0"/>
+                <w:sz w:val="22"/>
+                <w:shd w:fill="auto" w:val="clear"/>
+              </w:rPr>
+            </w:pPr>
+            <w:r>
+              <w:rPr>
+                <w:rFonts w:ascii="Calibri" w:hAnsi="Calibri" w:cs="Calibri" w:eastAsia="Calibri"/>
+                <w:color w:val="auto"/>
+                <w:spacing w:val="0"/>
+                <w:position w:val="0"/>
+                <w:sz w:val="22"/>
+                <w:shd w:fill="auto" w:val="clear"/>
+              </w:rPr>
+              <w:t xml:space="preserve">2.BizLeap HR Software with TestScript</w:t>
+            </w:r>
+          </w:p>
+          <w:p>
+            <w:pPr>
+              <w:spacing w:before="0" w:after="0" w:line="240"/>
+              <w:ind w:right="0" w:left="0" w:firstLine="0"/>
+              <w:jc w:val="left"/>
+              <w:rPr>
+                <w:rFonts w:ascii="Calibri" w:hAnsi="Calibri" w:cs="Calibri" w:eastAsia="Calibri"/>
+                <w:color w:val="auto"/>
+                <w:spacing w:val="0"/>
+                <w:position w:val="0"/>
+                <w:sz w:val="22"/>
+                <w:shd w:fill="auto" w:val="clear"/>
+              </w:rPr>
+            </w:pPr>
+            <w:r>
+              <w:rPr>
+                <w:rFonts w:ascii="Calibri" w:hAnsi="Calibri" w:cs="Calibri" w:eastAsia="Calibri"/>
+                <w:color w:val="auto"/>
+                <w:spacing w:val="0"/>
+                <w:position w:val="0"/>
+                <w:sz w:val="22"/>
+                <w:shd w:fill="auto" w:val="clear"/>
+              </w:rPr>
+              <w:t xml:space="preserve">3.Maven basic</w:t>
+            </w:r>
+          </w:p>
+          <w:p>
+            <w:pPr>
+              <w:spacing w:before="0" w:after="0" w:line="240"/>
+              <w:ind w:right="0" w:left="0" w:firstLine="0"/>
+              <w:jc w:val="left"/>
+              <w:rPr>
+                <w:rFonts w:ascii="Calibri" w:hAnsi="Calibri" w:cs="Calibri" w:eastAsia="Calibri"/>
+                <w:color w:val="auto"/>
+                <w:spacing w:val="0"/>
+                <w:position w:val="0"/>
+                <w:sz w:val="22"/>
+                <w:shd w:fill="auto" w:val="clear"/>
+              </w:rPr>
+            </w:pPr>
+            <w:r>
+              <w:rPr>
+                <w:rFonts w:ascii="Calibri" w:hAnsi="Calibri" w:cs="Calibri" w:eastAsia="Calibri"/>
+                <w:color w:val="auto"/>
+                <w:spacing w:val="0"/>
+                <w:position w:val="0"/>
+                <w:sz w:val="22"/>
+                <w:shd w:fill="auto" w:val="clear"/>
+              </w:rPr>
+              <w:t xml:space="preserve">4.Git common Command</w:t>
+            </w:r>
+          </w:p>
+          <w:p>
+            <w:pPr>
+              <w:spacing w:before="0" w:after="0" w:line="240"/>
+              <w:ind w:right="0" w:left="0" w:firstLine="0"/>
+              <w:jc w:val="left"/>
+              <w:rPr>
+                <w:rFonts w:ascii="Calibri" w:hAnsi="Calibri" w:cs="Calibri" w:eastAsia="Calibri"/>
+                <w:color w:val="auto"/>
+                <w:spacing w:val="0"/>
+                <w:position w:val="0"/>
+                <w:sz w:val="22"/>
+                <w:shd w:fill="auto" w:val="clear"/>
+              </w:rPr>
+            </w:pPr>
+            <w:r>
+              <w:rPr>
+                <w:rFonts w:ascii="Calibri" w:hAnsi="Calibri" w:cs="Calibri" w:eastAsia="Calibri"/>
+                <w:color w:val="auto"/>
+                <w:spacing w:val="0"/>
+                <w:position w:val="0"/>
+                <w:sz w:val="22"/>
+                <w:shd w:fill="auto" w:val="clear"/>
+              </w:rPr>
+              <w:t xml:space="preserve">5.Group Meeting</w:t>
             </w:r>
           </w:p>
         </w:tc>

--- a/06052019MgNyanLinHtet.docx
+++ b/06052019MgNyanLinHtet.docx
@@ -2104,6 +2104,207 @@
           </w:p>
         </w:tc>
       </w:tr>
+      <w:tr>
+        <w:trPr>
+          <w:trHeight w:val="834" w:hRule="auto"/>
+          <w:jc w:val="left"/>
+        </w:trPr>
+        <w:tc>
+          <w:tcPr>
+            <w:tcW w:w="760" w:type="dxa"/>
+            <w:tcBorders>
+              <w:top w:val="single" w:color="000000" w:sz="4"/>
+              <w:left w:val="single" w:color="000000" w:sz="4"/>
+              <w:bottom w:val="single" w:color="000000" w:sz="4"/>
+              <w:right w:val="single" w:color="000000" w:sz="4"/>
+            </w:tcBorders>
+            <w:shd w:color="000000" w:fill="ffffff" w:val="clear"/>
+            <w:tcMar>
+              <w:left w:w="108" w:type="dxa"/>
+              <w:right w:w="108" w:type="dxa"/>
+            </w:tcMar>
+            <w:vAlign w:val="top"/>
+          </w:tcPr>
+          <w:p>
+            <w:pPr>
+              <w:spacing w:before="0" w:after="0" w:line="240"/>
+              <w:ind w:right="0" w:left="0" w:firstLine="0"/>
+              <w:jc w:val="center"/>
+              <w:rPr>
+                <w:rFonts w:ascii="Calibri" w:hAnsi="Calibri" w:cs="Calibri" w:eastAsia="Calibri"/>
+                <w:b/>
+                <w:color w:val="auto"/>
+                <w:spacing w:val="0"/>
+                <w:position w:val="0"/>
+                <w:sz w:val="22"/>
+                <w:shd w:fill="auto" w:val="clear"/>
+              </w:rPr>
+            </w:pPr>
+            <w:r>
+              <w:rPr>
+                <w:rFonts w:ascii="Calibri" w:hAnsi="Calibri" w:cs="Calibri" w:eastAsia="Calibri"/>
+                <w:b/>
+                <w:color w:val="auto"/>
+                <w:spacing w:val="0"/>
+                <w:position w:val="0"/>
+                <w:sz w:val="22"/>
+                <w:shd w:fill="auto" w:val="clear"/>
+              </w:rPr>
+              <w:t xml:space="preserve">7</w:t>
+            </w:r>
+          </w:p>
+        </w:tc>
+        <w:tc>
+          <w:tcPr>
+            <w:tcW w:w="1645" w:type="dxa"/>
+            <w:tcBorders>
+              <w:top w:val="single" w:color="000000" w:sz="4"/>
+              <w:left w:val="single" w:color="000000" w:sz="4"/>
+              <w:bottom w:val="single" w:color="000000" w:sz="4"/>
+              <w:right w:val="single" w:color="000000" w:sz="4"/>
+            </w:tcBorders>
+            <w:shd w:color="000000" w:fill="ffffff" w:val="clear"/>
+            <w:tcMar>
+              <w:left w:w="108" w:type="dxa"/>
+              <w:right w:w="108" w:type="dxa"/>
+            </w:tcMar>
+            <w:vAlign w:val="top"/>
+          </w:tcPr>
+          <w:p>
+            <w:pPr>
+              <w:spacing w:before="0" w:after="0" w:line="240"/>
+              <w:ind w:right="0" w:left="0" w:firstLine="0"/>
+              <w:jc w:val="center"/>
+              <w:rPr>
+                <w:rFonts w:ascii="Calibri" w:hAnsi="Calibri" w:cs="Calibri" w:eastAsia="Calibri"/>
+                <w:color w:val="auto"/>
+                <w:spacing w:val="0"/>
+                <w:position w:val="0"/>
+                <w:sz w:val="22"/>
+                <w:shd w:fill="auto" w:val="clear"/>
+              </w:rPr>
+            </w:pPr>
+            <w:r>
+              <w:rPr>
+                <w:rFonts w:ascii="Calibri" w:hAnsi="Calibri" w:cs="Calibri" w:eastAsia="Calibri"/>
+                <w:color w:val="auto"/>
+                <w:spacing w:val="0"/>
+                <w:position w:val="0"/>
+                <w:sz w:val="22"/>
+                <w:shd w:fill="auto" w:val="clear"/>
+              </w:rPr>
+              <w:t xml:space="preserve">12.05.2019</w:t>
+            </w:r>
+          </w:p>
+        </w:tc>
+        <w:tc>
+          <w:tcPr>
+            <w:tcW w:w="4831" w:type="dxa"/>
+            <w:tcBorders>
+              <w:top w:val="single" w:color="000000" w:sz="4"/>
+              <w:left w:val="single" w:color="000000" w:sz="4"/>
+              <w:bottom w:val="single" w:color="000000" w:sz="4"/>
+              <w:right w:val="single" w:color="000000" w:sz="4"/>
+            </w:tcBorders>
+            <w:shd w:color="000000" w:fill="ffffff" w:val="clear"/>
+            <w:tcMar>
+              <w:left w:w="108" w:type="dxa"/>
+              <w:right w:w="108" w:type="dxa"/>
+            </w:tcMar>
+            <w:vAlign w:val="top"/>
+          </w:tcPr>
+          <w:p>
+            <w:pPr>
+              <w:spacing w:before="0" w:after="0" w:line="240"/>
+              <w:ind w:right="0" w:left="0" w:firstLine="0"/>
+              <w:jc w:val="left"/>
+              <w:rPr>
+                <w:rFonts w:ascii="Calibri" w:hAnsi="Calibri" w:cs="Calibri" w:eastAsia="Calibri"/>
+                <w:color w:val="auto"/>
+                <w:spacing w:val="0"/>
+                <w:position w:val="0"/>
+                <w:sz w:val="22"/>
+                <w:shd w:fill="auto" w:val="clear"/>
+              </w:rPr>
+            </w:pPr>
+            <w:r>
+              <w:rPr>
+                <w:rFonts w:ascii="Calibri" w:hAnsi="Calibri" w:cs="Calibri" w:eastAsia="Calibri"/>
+                <w:color w:val="auto"/>
+                <w:spacing w:val="0"/>
+                <w:position w:val="0"/>
+                <w:sz w:val="22"/>
+                <w:shd w:fill="auto" w:val="clear"/>
+              </w:rPr>
+              <w:t xml:space="preserve">Holiday</w:t>
+            </w:r>
+          </w:p>
+        </w:tc>
+        <w:tc>
+          <w:tcPr>
+            <w:tcW w:w="1959" w:type="dxa"/>
+            <w:tcBorders>
+              <w:top w:val="single" w:color="000000" w:sz="4"/>
+              <w:left w:val="single" w:color="000000" w:sz="4"/>
+              <w:bottom w:val="single" w:color="000000" w:sz="4"/>
+              <w:right w:val="single" w:color="000000" w:sz="4"/>
+            </w:tcBorders>
+            <w:shd w:color="000000" w:fill="ffffff" w:val="clear"/>
+            <w:tcMar>
+              <w:left w:w="108" w:type="dxa"/>
+              <w:right w:w="108" w:type="dxa"/>
+            </w:tcMar>
+            <w:vAlign w:val="top"/>
+          </w:tcPr>
+          <w:p>
+            <w:pPr>
+              <w:spacing w:before="0" w:after="0" w:line="240"/>
+              <w:ind w:right="0" w:left="0" w:firstLine="0"/>
+              <w:jc w:val="center"/>
+              <w:rPr>
+                <w:rFonts w:ascii="Calibri" w:hAnsi="Calibri" w:cs="Calibri" w:eastAsia="Calibri"/>
+                <w:color w:val="auto"/>
+                <w:spacing w:val="0"/>
+                <w:position w:val="0"/>
+                <w:sz w:val="22"/>
+                <w:shd w:fill="auto" w:val="clear"/>
+              </w:rPr>
+            </w:pPr>
+          </w:p>
+        </w:tc>
+        <w:tc>
+          <w:tcPr>
+            <w:tcW w:w="1448" w:type="dxa"/>
+            <w:tcBorders>
+              <w:top w:val="single" w:color="000000" w:sz="4"/>
+              <w:left w:val="single" w:color="000000" w:sz="4"/>
+              <w:bottom w:val="single" w:color="000000" w:sz="4"/>
+              <w:right w:val="single" w:color="000000" w:sz="4"/>
+            </w:tcBorders>
+            <w:shd w:color="000000" w:fill="ffffff" w:val="clear"/>
+            <w:tcMar>
+              <w:left w:w="108" w:type="dxa"/>
+              <w:right w:w="108" w:type="dxa"/>
+            </w:tcMar>
+            <w:vAlign w:val="top"/>
+          </w:tcPr>
+          <w:p>
+            <w:pPr>
+              <w:spacing w:before="0" w:after="0" w:line="240"/>
+              <w:ind w:right="0" w:left="0" w:firstLine="0"/>
+              <w:jc w:val="center"/>
+              <w:rPr>
+                <w:rFonts w:ascii="Calibri" w:hAnsi="Calibri" w:cs="Calibri" w:eastAsia="Calibri"/>
+                <w:color w:val="auto"/>
+                <w:spacing w:val="0"/>
+                <w:position w:val="0"/>
+                <w:sz w:val="22"/>
+                <w:shd w:fill="auto" w:val="clear"/>
+              </w:rPr>
+            </w:pPr>
+          </w:p>
+        </w:tc>
+      </w:tr>
     </w:tbl>
     <w:p>
       <w:pPr>
